--- a/Angol/Témakifejtés_Hay fever and common cold.docx
+++ b/Angol/Témakifejtés_Hay fever and common cold.docx
@@ -49,7 +49,31 @@
         <w:rPr>
           <w:lang w:val="en-GB"/>
         </w:rPr>
-        <w:t>Hay fever usually comes with red eyes, running nose, itchy eyes, throat or ears and sneezing. On the other hand, common cold causes high temperature or even fever. Running nose and coughing is also a problem</w:t>
+        <w:t xml:space="preserve">Hay fever usually comes with red eyes, running nose, itchy eyes, throat or ears and sneezing. On the other hand, common cold causes </w:t>
+      </w:r>
+      <w:r>
+        <w:rPr>
+          <w:lang w:val="en-GB"/>
+        </w:rPr>
+        <w:t>fever, sore throat</w:t>
+      </w:r>
+      <w:r>
+        <w:rPr>
+          <w:lang w:val="en-GB"/>
+        </w:rPr>
+        <w:t>, coughing</w:t>
+      </w:r>
+      <w:r>
+        <w:rPr>
+          <w:lang w:val="en-GB"/>
+        </w:rPr>
+        <w:t xml:space="preserve"> and running nose</w:t>
+      </w:r>
+      <w:r>
+        <w:rPr>
+          <w:lang w:val="en-GB"/>
+        </w:rPr>
+        <w:t xml:space="preserve">. </w:t>
       </w:r>
     </w:p>
     <w:p>
@@ -62,7 +86,19 @@
         <w:rPr>
           <w:lang w:val="en-GB"/>
         </w:rPr>
-        <w:t>Hay fever is often caught in Summer, but the common cold usually in Winter.</w:t>
+        <w:t xml:space="preserve">Hay fever is often </w:t>
+      </w:r>
+      <w:r>
+        <w:rPr>
+          <w:lang w:val="en-GB"/>
+        </w:rPr>
+        <w:t>a problem</w:t>
+      </w:r>
+      <w:r>
+        <w:rPr>
+          <w:lang w:val="en-GB"/>
+        </w:rPr>
+        <w:t xml:space="preserve"> in Summer, but the common cold usually in Winter.</w:t>
       </w:r>
     </w:p>
     <w:p>
@@ -75,7 +111,19 @@
         <w:rPr>
           <w:lang w:val="en-GB"/>
         </w:rPr>
-        <w:t xml:space="preserve">The hay fever is more likely an allergy, so you can’t treat it, but you can </w:t>
+        <w:t xml:space="preserve">The hay fever is more likely an allergy, so you can’t </w:t>
+      </w:r>
+      <w:r>
+        <w:rPr>
+          <w:lang w:val="en-GB"/>
+        </w:rPr>
+        <w:t>cure</w:t>
+      </w:r>
+      <w:r>
+        <w:rPr>
+          <w:lang w:val="en-GB"/>
+        </w:rPr>
+        <w:t xml:space="preserve"> it, but you can </w:t>
       </w:r>
       <w:r>
         <w:rPr>
@@ -123,7 +171,19 @@
         <w:rPr>
           <w:lang w:val="en-GB"/>
         </w:rPr>
-        <w:t xml:space="preserve"> you should stay at home and rest for about a week, drink a lot and take painkiller if necessary. To prevent it eat a </w:t>
+        <w:t xml:space="preserve"> you should stay at home and rest for about a week, drink a lot and take painkiller if necessary. To prevent </w:t>
+      </w:r>
+      <w:r>
+        <w:rPr>
+          <w:lang w:val="en-GB"/>
+        </w:rPr>
+        <w:t xml:space="preserve">catching </w:t>
+      </w:r>
+      <w:r>
+        <w:rPr>
+          <w:lang w:val="en-GB"/>
+        </w:rPr>
+        <w:t xml:space="preserve">it eat a </w:t>
       </w:r>
       <w:r>
         <w:rPr>
@@ -148,7 +208,19 @@
         <w:rPr>
           <w:lang w:val="en-GB"/>
         </w:rPr>
-        <w:t xml:space="preserve">Sometimes I have sore throat in mornings or maybe I fell it all day, but it lasts for about 2-3 days. </w:t>
+        <w:t>Sometimes I have sore throat in mornings or maybe I fe</w:t>
+      </w:r>
+      <w:r>
+        <w:rPr>
+          <w:lang w:val="en-GB"/>
+        </w:rPr>
+        <w:t>e</w:t>
+      </w:r>
+      <w:r>
+        <w:rPr>
+          <w:lang w:val="en-GB"/>
+        </w:rPr>
+        <w:t xml:space="preserve">l it all day, but it lasts for about 2-3 days. </w:t>
       </w:r>
     </w:p>
     <w:sectPr>
